--- a/Сайт выбора отелей.docx
+++ b/Сайт выбора отелей.docx
@@ -1,6 +1,6 @@
 
 <file path=word/document.xml><?xml version="1.0" encoding="utf-8"?>
-<w:document xmlns:wpc="http://schemas.microsoft.com/office/word/2010/wordprocessingCanvas" xmlns:cx="http://schemas.microsoft.com/office/drawing/2014/chartex" xmlns:cx1="http://schemas.microsoft.com/office/drawing/2015/9/8/chartex" xmlns:cx2="http://schemas.microsoft.com/office/drawing/2015/10/21/chartex" xmlns:cx3="http://schemas.microsoft.com/office/drawing/2016/5/9/chartex" xmlns:cx4="http://schemas.microsoft.com/office/drawing/2016/5/10/chartex" xmlns:cx5="http://schemas.microsoft.com/office/drawing/2016/5/11/chartex" xmlns:cx6="http://schemas.microsoft.com/office/drawing/2016/5/12/chartex" xmlns:cx7="http://schemas.microsoft.com/office/drawing/2016/5/13/chartex" xmlns:cx8="http://schemas.microsoft.com/office/drawing/2016/5/14/chartex" xmlns:mc="http://schemas.openxmlformats.org/markup-compatibility/2006" xmlns:aink="http://schemas.microsoft.com/office/drawing/2016/ink" xmlns:am3d="http://schemas.microsoft.com/office/drawing/2017/model3d" xmlns:o="urn:schemas-microsoft-com:office:office" xmlns:r="http://schemas.openxmlformats.org/officeDocument/2006/relationships" xmlns:m="http://schemas.openxmlformats.org/officeDocument/2006/math" xmlns:v="urn:schemas-microsoft-com:vml" xmlns:wp14="http://schemas.microsoft.com/office/word/2010/wordprocessingDrawing" xmlns:wp="http://schemas.openxmlformats.org/drawingml/2006/wordprocessingDrawing" xmlns:w10="urn:schemas-microsoft-com:office:word" xmlns:w="http://schemas.openxmlformats.org/wordprocessingml/2006/main" xmlns:w14="http://schemas.microsoft.com/office/word/2010/wordml" xmlns:w15="http://schemas.microsoft.com/office/word/2012/wordml" xmlns:w16cex="http://schemas.microsoft.com/office/word/2018/wordml/cex" xmlns:w16cid="http://schemas.microsoft.com/office/word/2016/wordml/cid" xmlns:w16="http://schemas.microsoft.com/office/word/2018/wordml" xmlns:w16sdtdh="http://schemas.microsoft.com/office/word/2020/wordml/sdtdatahash" xmlns:w16se="http://schemas.microsoft.com/office/word/2015/wordml/symex" xmlns:wpg="http://schemas.microsoft.com/office/word/2010/wordprocessingGroup" xmlns:wpi="http://schemas.microsoft.com/office/word/2010/wordprocessingInk" xmlns:wne="http://schemas.microsoft.com/office/word/2006/wordml" xmlns:wps="http://schemas.microsoft.com/office/word/2010/wordprocessingShape" mc:Ignorable="w14 w15 w16se w16cid w16 w16cex w16sdtdh wp14">
+<w:document xmlns:wpc="http://schemas.microsoft.com/office/word/2010/wordprocessingCanvas" xmlns:cx="http://schemas.microsoft.com/office/drawing/2014/chartex" xmlns:cx1="http://schemas.microsoft.com/office/drawing/2015/9/8/chartex" xmlns:cx2="http://schemas.microsoft.com/office/drawing/2015/10/21/chartex" xmlns:cx3="http://schemas.microsoft.com/office/drawing/2016/5/9/chartex" xmlns:cx4="http://schemas.microsoft.com/office/drawing/2016/5/10/chartex" xmlns:cx5="http://schemas.microsoft.com/office/drawing/2016/5/11/chartex" xmlns:cx6="http://schemas.microsoft.com/office/drawing/2016/5/12/chartex" xmlns:cx7="http://schemas.microsoft.com/office/drawing/2016/5/13/chartex" xmlns:cx8="http://schemas.microsoft.com/office/drawing/2016/5/14/chartex" xmlns:mc="http://schemas.openxmlformats.org/markup-compatibility/2006" xmlns:aink="http://schemas.microsoft.com/office/drawing/2016/ink" xmlns:am3d="http://schemas.microsoft.com/office/drawing/2017/model3d" xmlns:o="urn:schemas-microsoft-com:office:office" xmlns:oel="http://schemas.microsoft.com/office/2019/extlst" xmlns:r="http://schemas.openxmlformats.org/officeDocument/2006/relationships" xmlns:m="http://schemas.openxmlformats.org/officeDocument/2006/math" xmlns:v="urn:schemas-microsoft-com:vml" xmlns:wp14="http://schemas.microsoft.com/office/word/2010/wordprocessingDrawing" xmlns:wp="http://schemas.openxmlformats.org/drawingml/2006/wordprocessingDrawing" xmlns:w10="urn:schemas-microsoft-com:office:word" xmlns:w="http://schemas.openxmlformats.org/wordprocessingml/2006/main" xmlns:w14="http://schemas.microsoft.com/office/word/2010/wordml" xmlns:w15="http://schemas.microsoft.com/office/word/2012/wordml" xmlns:w16cex="http://schemas.microsoft.com/office/word/2018/wordml/cex" xmlns:w16cid="http://schemas.microsoft.com/office/word/2016/wordml/cid" xmlns:w16="http://schemas.microsoft.com/office/word/2018/wordml" xmlns:w16du="http://schemas.microsoft.com/office/word/2023/wordml/word16du" xmlns:w16sdtdh="http://schemas.microsoft.com/office/word/2020/wordml/sdtdatahash" xmlns:w16sdtfl="http://schemas.microsoft.com/office/word/2024/wordml/sdtformatlock" xmlns:w16se="http://schemas.microsoft.com/office/word/2015/wordml/symex" xmlns:wpg="http://schemas.microsoft.com/office/word/2010/wordprocessingGroup" xmlns:wpi="http://schemas.microsoft.com/office/word/2010/wordprocessingInk" xmlns:wne="http://schemas.microsoft.com/office/word/2006/wordml" xmlns:wps="http://schemas.microsoft.com/office/word/2010/wordprocessingShape" mc:Ignorable="w14 w15 w16se w16cid w16 w16cex w16sdtdh w16sdtfl w16du wp14">
   <w:body>
     <w:p>
       <w:pPr>
@@ -194,41 +194,7 @@
           <w:szCs w:val="32"/>
           <w:lang w:val="ru-RU"/>
         </w:rPr>
-        <w:t xml:space="preserve">программ отдыха. Сайт будет использовать </w:t>
-      </w:r>
-      <w:r>
-        <w:rPr>
-          <w:rFonts w:ascii="Times New Roman" w:hAnsi="Times New Roman" w:cs="Times New Roman"/>
-          <w:sz w:val="32"/>
-          <w:szCs w:val="32"/>
-        </w:rPr>
-        <w:t>AP</w:t>
-      </w:r>
-      <w:r>
-        <w:rPr>
-          <w:rFonts w:ascii="Times New Roman" w:hAnsi="Times New Roman" w:cs="Times New Roman"/>
-          <w:sz w:val="32"/>
-          <w:szCs w:val="32"/>
-        </w:rPr>
-        <w:t>I</w:t>
-      </w:r>
-      <w:r>
-        <w:rPr>
-          <w:rFonts w:ascii="Times New Roman" w:hAnsi="Times New Roman" w:cs="Times New Roman"/>
-          <w:sz w:val="32"/>
-          <w:szCs w:val="32"/>
-          <w:lang w:val="ru-RU"/>
-        </w:rPr>
-        <w:t xml:space="preserve"> </w:t>
-      </w:r>
-      <w:r>
-        <w:rPr>
-          <w:rFonts w:ascii="Times New Roman" w:hAnsi="Times New Roman" w:cs="Times New Roman"/>
-          <w:sz w:val="32"/>
-          <w:szCs w:val="32"/>
-          <w:lang w:val="ru-RU"/>
-        </w:rPr>
-        <w:t>и составлять</w:t>
+        <w:t>программ отдыха.</w:t>
       </w:r>
     </w:p>
     <w:p>
@@ -241,20 +207,116 @@
           <w:lang w:val="ru-RU"/>
         </w:rPr>
       </w:pPr>
-      <w:r>
-        <w:rPr>
-          <w:rFonts w:ascii="Times New Roman" w:hAnsi="Times New Roman" w:cs="Times New Roman"/>
-          <w:sz w:val="32"/>
-          <w:szCs w:val="32"/>
-          <w:lang w:val="ru-RU"/>
-        </w:rPr>
-        <w:t>разные маршруты отдыхов.</w:t>
-      </w:r>
-    </w:p>
-    <w:p>
-      <w:pPr>
-        <w:rPr>
-          <w:rFonts w:ascii="Times New Roman" w:hAnsi="Times New Roman" w:cs="Times New Roman"/>
+    </w:p>
+    <w:p>
+      <w:pPr>
+        <w:ind w:firstLine="708"/>
+        <w:rPr>
+          <w:rFonts w:ascii="Times New Roman" w:hAnsi="Times New Roman" w:cs="Times New Roman"/>
+          <w:b/>
+          <w:bCs/>
+          <w:sz w:val="32"/>
+          <w:szCs w:val="32"/>
+          <w:lang w:val="ru-RU"/>
+        </w:rPr>
+      </w:pPr>
+      <w:r>
+        <w:rPr>
+          <w:rFonts w:ascii="Times New Roman" w:hAnsi="Times New Roman" w:cs="Times New Roman"/>
+          <w:b/>
+          <w:bCs/>
+          <w:sz w:val="32"/>
+          <w:szCs w:val="32"/>
+          <w:lang w:val="ru-RU"/>
+        </w:rPr>
+        <w:t>Скриншоты:</w:t>
+      </w:r>
+    </w:p>
+    <w:p>
+      <w:pPr>
+        <w:ind w:firstLine="708"/>
+        <w:rPr>
+          <w:rFonts w:ascii="Times New Roman" w:hAnsi="Times New Roman" w:cs="Times New Roman"/>
+          <w:b/>
+          <w:bCs/>
+          <w:sz w:val="32"/>
+          <w:szCs w:val="32"/>
+          <w:lang w:val="ru-RU"/>
+        </w:rPr>
+      </w:pPr>
+    </w:p>
+    <w:p>
+      <w:pPr>
+        <w:ind w:firstLine="708"/>
+        <w:rPr>
+          <w:rFonts w:ascii="Times New Roman" w:hAnsi="Times New Roman" w:cs="Times New Roman"/>
+          <w:b/>
+          <w:bCs/>
+          <w:sz w:val="32"/>
+          <w:szCs w:val="32"/>
+          <w:lang w:val="ru-RU"/>
+        </w:rPr>
+      </w:pPr>
+      <w:r>
+        <w:rPr>
+          <w:rFonts w:ascii="Times New Roman" w:hAnsi="Times New Roman" w:cs="Times New Roman"/>
+          <w:b/>
+          <w:bCs/>
+          <w:noProof/>
+          <w:sz w:val="32"/>
+          <w:szCs w:val="32"/>
+          <w:lang w:val="ru-RU"/>
+        </w:rPr>
+        <w:drawing>
+          <wp:inline distT="0" distB="0" distL="0" distR="0" wp14:anchorId="3DD357FD" wp14:editId="0AE118BB">
+            <wp:extent cx="5940425" cy="3341370"/>
+            <wp:effectExtent l="0" t="0" r="3175" b="0"/>
+            <wp:docPr id="637517877" name="Рисунок 1"/>
+            <wp:cNvGraphicFramePr>
+              <a:graphicFrameLocks xmlns:a="http://schemas.openxmlformats.org/drawingml/2006/main" noChangeAspect="1"/>
+            </wp:cNvGraphicFramePr>
+            <a:graphic xmlns:a="http://schemas.openxmlformats.org/drawingml/2006/main">
+              <a:graphicData uri="http://schemas.openxmlformats.org/drawingml/2006/picture">
+                <pic:pic xmlns:pic="http://schemas.openxmlformats.org/drawingml/2006/picture">
+                  <pic:nvPicPr>
+                    <pic:cNvPr id="637517877" name="Рисунок 637517877"/>
+                    <pic:cNvPicPr/>
+                  </pic:nvPicPr>
+                  <pic:blipFill>
+                    <a:blip r:embed="rId5" cstate="print">
+                      <a:extLst>
+                        <a:ext uri="{28A0092B-C50C-407E-A947-70E740481C1C}">
+                          <a14:useLocalDpi xmlns:a14="http://schemas.microsoft.com/office/drawing/2010/main" val="0"/>
+                        </a:ext>
+                      </a:extLst>
+                    </a:blip>
+                    <a:stretch>
+                      <a:fillRect/>
+                    </a:stretch>
+                  </pic:blipFill>
+                  <pic:spPr>
+                    <a:xfrm>
+                      <a:off x="0" y="0"/>
+                      <a:ext cx="5940425" cy="3341370"/>
+                    </a:xfrm>
+                    <a:prstGeom prst="rect">
+                      <a:avLst/>
+                    </a:prstGeom>
+                  </pic:spPr>
+                </pic:pic>
+              </a:graphicData>
+            </a:graphic>
+          </wp:inline>
+        </w:drawing>
+      </w:r>
+    </w:p>
+    <w:p>
+      <w:pPr>
+        <w:ind w:firstLine="708"/>
+        <w:rPr>
+          <w:rFonts w:ascii="Times New Roman" w:hAnsi="Times New Roman" w:cs="Times New Roman"/>
+          <w:b/>
+          <w:bCs/>
           <w:sz w:val="32"/>
           <w:szCs w:val="32"/>
           <w:lang w:val="ru-RU"/>
@@ -305,7 +367,25 @@
           <w:szCs w:val="32"/>
           <w:lang w:val="ru-RU"/>
         </w:rPr>
-        <w:t>Выбор города (и возможно страны) для отдыха.</w:t>
+        <w:t xml:space="preserve">Выбор города </w:t>
+      </w:r>
+      <w:r>
+        <w:rPr>
+          <w:rFonts w:ascii="Times New Roman" w:hAnsi="Times New Roman" w:cs="Times New Roman"/>
+          <w:sz w:val="32"/>
+          <w:szCs w:val="32"/>
+          <w:lang w:val="ru-RU"/>
+        </w:rPr>
+        <w:t xml:space="preserve">и отеля </w:t>
+      </w:r>
+      <w:r>
+        <w:rPr>
+          <w:rFonts w:ascii="Times New Roman" w:hAnsi="Times New Roman" w:cs="Times New Roman"/>
+          <w:sz w:val="32"/>
+          <w:szCs w:val="32"/>
+          <w:lang w:val="ru-RU"/>
+        </w:rPr>
+        <w:t>для отдыха.</w:t>
       </w:r>
     </w:p>
     <w:p>
@@ -316,19 +396,48 @@
         </w:numPr>
         <w:rPr>
           <w:rFonts w:ascii="Times New Roman" w:hAnsi="Times New Roman" w:cs="Times New Roman"/>
-          <w:sz w:val="32"/>
-          <w:szCs w:val="32"/>
-          <w:lang w:val="ru-RU"/>
-        </w:rPr>
-      </w:pPr>
-      <w:r>
-        <w:rPr>
-          <w:rFonts w:ascii="Times New Roman" w:hAnsi="Times New Roman" w:cs="Times New Roman"/>
-          <w:sz w:val="32"/>
-          <w:szCs w:val="32"/>
-          <w:lang w:val="ru-RU"/>
-        </w:rPr>
-        <w:t>Выбор отелей.</w:t>
+          <w:i/>
+          <w:iCs/>
+          <w:sz w:val="32"/>
+          <w:szCs w:val="32"/>
+          <w:lang w:val="ru-RU"/>
+        </w:rPr>
+      </w:pPr>
+      <w:r>
+        <w:rPr>
+          <w:rFonts w:ascii="Times New Roman" w:hAnsi="Times New Roman" w:cs="Times New Roman"/>
+          <w:sz w:val="32"/>
+          <w:szCs w:val="32"/>
+          <w:lang w:val="ru-RU"/>
+        </w:rPr>
+        <w:t>Запись</w:t>
+      </w:r>
+      <w:r>
+        <w:rPr>
+          <w:rFonts w:ascii="Times New Roman" w:hAnsi="Times New Roman" w:cs="Times New Roman"/>
+          <w:sz w:val="32"/>
+          <w:szCs w:val="32"/>
+          <w:lang w:val="ru-RU"/>
+        </w:rPr>
+        <w:t xml:space="preserve"> различных</w:t>
+      </w:r>
+      <w:r>
+        <w:rPr>
+          <w:rFonts w:ascii="Times New Roman" w:hAnsi="Times New Roman" w:cs="Times New Roman"/>
+          <w:sz w:val="32"/>
+          <w:szCs w:val="32"/>
+          <w:lang w:val="ru-RU"/>
+        </w:rPr>
+        <w:t xml:space="preserve"> </w:t>
+      </w:r>
+      <w:r>
+        <w:rPr>
+          <w:rFonts w:ascii="Times New Roman" w:hAnsi="Times New Roman" w:cs="Times New Roman"/>
+          <w:sz w:val="32"/>
+          <w:szCs w:val="32"/>
+          <w:lang w:val="ru-RU"/>
+        </w:rPr>
+        <w:t>мероприятий.</w:t>
       </w:r>
     </w:p>
     <w:p>
@@ -339,21 +448,28 @@
         </w:numPr>
         <w:rPr>
           <w:rFonts w:ascii="Times New Roman" w:hAnsi="Times New Roman" w:cs="Times New Roman"/>
-          <w:i/>
-          <w:iCs/>
-          <w:sz w:val="32"/>
-          <w:szCs w:val="32"/>
-          <w:lang w:val="ru-RU"/>
-        </w:rPr>
-      </w:pPr>
-      <w:r>
-        <w:rPr>
-          <w:rFonts w:ascii="Times New Roman" w:hAnsi="Times New Roman" w:cs="Times New Roman"/>
-          <w:sz w:val="32"/>
-          <w:szCs w:val="32"/>
-          <w:lang w:val="ru-RU"/>
-        </w:rPr>
-        <w:t>Выбор различных публичных мероприятий.</w:t>
+          <w:sz w:val="32"/>
+          <w:szCs w:val="32"/>
+          <w:lang w:val="ru-RU"/>
+        </w:rPr>
+      </w:pPr>
+      <w:r>
+        <w:rPr>
+          <w:rFonts w:ascii="Times New Roman" w:hAnsi="Times New Roman" w:cs="Times New Roman"/>
+          <w:sz w:val="32"/>
+          <w:szCs w:val="32"/>
+          <w:lang w:val="ru-RU"/>
+        </w:rPr>
+        <w:t>Покупка билетов в города</w:t>
+      </w:r>
+      <w:r>
+        <w:rPr>
+          <w:rFonts w:ascii="Times New Roman" w:hAnsi="Times New Roman" w:cs="Times New Roman"/>
+          <w:sz w:val="32"/>
+          <w:szCs w:val="32"/>
+          <w:lang w:val="ru-RU"/>
+        </w:rPr>
+        <w:t>.</w:t>
       </w:r>
     </w:p>
     <w:p>
@@ -364,21 +480,19 @@
         </w:numPr>
         <w:rPr>
           <w:rFonts w:ascii="Times New Roman" w:hAnsi="Times New Roman" w:cs="Times New Roman"/>
-          <w:i/>
-          <w:iCs/>
-          <w:sz w:val="32"/>
-          <w:szCs w:val="32"/>
-          <w:lang w:val="ru-RU"/>
-        </w:rPr>
-      </w:pPr>
-      <w:r>
-        <w:rPr>
-          <w:rFonts w:ascii="Times New Roman" w:hAnsi="Times New Roman" w:cs="Times New Roman"/>
-          <w:sz w:val="32"/>
-          <w:szCs w:val="32"/>
-          <w:lang w:val="ru-RU"/>
-        </w:rPr>
-        <w:t>Помощь в составлении маршрута отдыха</w:t>
+          <w:sz w:val="32"/>
+          <w:szCs w:val="32"/>
+          <w:lang w:val="ru-RU"/>
+        </w:rPr>
+      </w:pPr>
+      <w:r>
+        <w:rPr>
+          <w:rFonts w:ascii="Times New Roman" w:hAnsi="Times New Roman" w:cs="Times New Roman"/>
+          <w:sz w:val="32"/>
+          <w:szCs w:val="32"/>
+          <w:lang w:val="ru-RU"/>
+        </w:rPr>
+        <w:t>Регистрация и авторизация профилей.</w:t>
       </w:r>
     </w:p>
     <w:p>
@@ -401,27 +515,8 @@
           <w:szCs w:val="32"/>
           <w:lang w:val="ru-RU"/>
         </w:rPr>
-        <w:t>Сортировка мест по различным критериям.</w:t>
-      </w:r>
-    </w:p>
-    <w:p>
-      <w:pPr>
-        <w:ind w:left="1416"/>
-        <w:rPr>
-          <w:rFonts w:ascii="Times New Roman" w:hAnsi="Times New Roman" w:cs="Times New Roman"/>
-          <w:sz w:val="32"/>
-          <w:szCs w:val="32"/>
-          <w:lang w:val="ru-RU"/>
-        </w:rPr>
-      </w:pPr>
-    </w:p>
-    <w:p>
-      <w:pPr>
-        <w:ind w:left="1416"/>
-        <w:rPr>
-          <w:lang w:val="ru-RU"/>
-        </w:rPr>
-      </w:pPr>
+        <w:t>Смена языка и темы.</w:t>
+      </w:r>
     </w:p>
     <w:sectPr>
       <w:pgSz w:w="11906" w:h="16838"/>
@@ -434,7 +529,7 @@
 </file>
 
 <file path=word/numbering.xml><?xml version="1.0" encoding="utf-8"?>
-<w:numbering xmlns:wpc="http://schemas.microsoft.com/office/word/2010/wordprocessingCanvas" xmlns:cx="http://schemas.microsoft.com/office/drawing/2014/chartex" xmlns:cx1="http://schemas.microsoft.com/office/drawing/2015/9/8/chartex" xmlns:cx2="http://schemas.microsoft.com/office/drawing/2015/10/21/chartex" xmlns:cx3="http://schemas.microsoft.com/office/drawing/2016/5/9/chartex" xmlns:cx4="http://schemas.microsoft.com/office/drawing/2016/5/10/chartex" xmlns:cx5="http://schemas.microsoft.com/office/drawing/2016/5/11/chartex" xmlns:cx6="http://schemas.microsoft.com/office/drawing/2016/5/12/chartex" xmlns:cx7="http://schemas.microsoft.com/office/drawing/2016/5/13/chartex" xmlns:cx8="http://schemas.microsoft.com/office/drawing/2016/5/14/chartex" xmlns:mc="http://schemas.openxmlformats.org/markup-compatibility/2006" xmlns:aink="http://schemas.microsoft.com/office/drawing/2016/ink" xmlns:am3d="http://schemas.microsoft.com/office/drawing/2017/model3d" xmlns:o="urn:schemas-microsoft-com:office:office" xmlns:r="http://schemas.openxmlformats.org/officeDocument/2006/relationships" xmlns:m="http://schemas.openxmlformats.org/officeDocument/2006/math" xmlns:v="urn:schemas-microsoft-com:vml" xmlns:wp14="http://schemas.microsoft.com/office/word/2010/wordprocessingDrawing" xmlns:wp="http://schemas.openxmlformats.org/drawingml/2006/wordprocessingDrawing" xmlns:w10="urn:schemas-microsoft-com:office:word" xmlns:w="http://schemas.openxmlformats.org/wordprocessingml/2006/main" xmlns:w14="http://schemas.microsoft.com/office/word/2010/wordml" xmlns:w15="http://schemas.microsoft.com/office/word/2012/wordml" xmlns:w16cex="http://schemas.microsoft.com/office/word/2018/wordml/cex" xmlns:w16cid="http://schemas.microsoft.com/office/word/2016/wordml/cid" xmlns:w16="http://schemas.microsoft.com/office/word/2018/wordml" xmlns:w16sdtdh="http://schemas.microsoft.com/office/word/2020/wordml/sdtdatahash" xmlns:w16se="http://schemas.microsoft.com/office/word/2015/wordml/symex" xmlns:wpg="http://schemas.microsoft.com/office/word/2010/wordprocessingGroup" xmlns:wpi="http://schemas.microsoft.com/office/word/2010/wordprocessingInk" xmlns:wne="http://schemas.microsoft.com/office/word/2006/wordml" xmlns:wps="http://schemas.microsoft.com/office/word/2010/wordprocessingShape" mc:Ignorable="w14 w15 w16se w16cid w16 w16cex w16sdtdh wp14">
+<w:numbering xmlns:wpc="http://schemas.microsoft.com/office/word/2010/wordprocessingCanvas" xmlns:cx="http://schemas.microsoft.com/office/drawing/2014/chartex" xmlns:cx1="http://schemas.microsoft.com/office/drawing/2015/9/8/chartex" xmlns:cx2="http://schemas.microsoft.com/office/drawing/2015/10/21/chartex" xmlns:cx3="http://schemas.microsoft.com/office/drawing/2016/5/9/chartex" xmlns:cx4="http://schemas.microsoft.com/office/drawing/2016/5/10/chartex" xmlns:cx5="http://schemas.microsoft.com/office/drawing/2016/5/11/chartex" xmlns:cx6="http://schemas.microsoft.com/office/drawing/2016/5/12/chartex" xmlns:cx7="http://schemas.microsoft.com/office/drawing/2016/5/13/chartex" xmlns:cx8="http://schemas.microsoft.com/office/drawing/2016/5/14/chartex" xmlns:mc="http://schemas.openxmlformats.org/markup-compatibility/2006" xmlns:aink="http://schemas.microsoft.com/office/drawing/2016/ink" xmlns:am3d="http://schemas.microsoft.com/office/drawing/2017/model3d" xmlns:o="urn:schemas-microsoft-com:office:office" xmlns:oel="http://schemas.microsoft.com/office/2019/extlst" xmlns:r="http://schemas.openxmlformats.org/officeDocument/2006/relationships" xmlns:m="http://schemas.openxmlformats.org/officeDocument/2006/math" xmlns:v="urn:schemas-microsoft-com:vml" xmlns:wp14="http://schemas.microsoft.com/office/word/2010/wordprocessingDrawing" xmlns:wp="http://schemas.openxmlformats.org/drawingml/2006/wordprocessingDrawing" xmlns:w10="urn:schemas-microsoft-com:office:word" xmlns:w="http://schemas.openxmlformats.org/wordprocessingml/2006/main" xmlns:w14="http://schemas.microsoft.com/office/word/2010/wordml" xmlns:w15="http://schemas.microsoft.com/office/word/2012/wordml" xmlns:w16cex="http://schemas.microsoft.com/office/word/2018/wordml/cex" xmlns:w16cid="http://schemas.microsoft.com/office/word/2016/wordml/cid" xmlns:w16="http://schemas.microsoft.com/office/word/2018/wordml" xmlns:w16du="http://schemas.microsoft.com/office/word/2023/wordml/word16du" xmlns:w16sdtdh="http://schemas.microsoft.com/office/word/2020/wordml/sdtdatahash" xmlns:w16sdtfl="http://schemas.microsoft.com/office/word/2024/wordml/sdtformatlock" xmlns:w16se="http://schemas.microsoft.com/office/word/2015/wordml/symex" xmlns:wpg="http://schemas.microsoft.com/office/word/2010/wordprocessingGroup" xmlns:wpi="http://schemas.microsoft.com/office/word/2010/wordprocessingInk" xmlns:wne="http://schemas.microsoft.com/office/word/2006/wordml" xmlns:wps="http://schemas.microsoft.com/office/word/2010/wordprocessingShape" mc:Ignorable="w14 w15 w16se w16cid w16 w16cex w16sdtdh w16sdtfl w16du wp14">
   <w:abstractNum w:abstractNumId="0" w15:restartNumberingAfterBreak="0">
     <w:nsid w:val="5BB2E0A9"/>
     <w:multiLevelType w:val="singleLevel"/>
@@ -454,14 +549,14 @@
       </w:rPr>
     </w:lvl>
   </w:abstractNum>
-  <w:num w:numId="1">
+  <w:num w:numId="1" w16cid:durableId="1139571044">
     <w:abstractNumId w:val="0"/>
   </w:num>
 </w:numbering>
 </file>
 
 <file path=word/styles.xml><?xml version="1.0" encoding="utf-8"?>
-<w:styles xmlns:mc="http://schemas.openxmlformats.org/markup-compatibility/2006" xmlns:r="http://schemas.openxmlformats.org/officeDocument/2006/relationships" xmlns:w="http://schemas.openxmlformats.org/wordprocessingml/2006/main" xmlns:w14="http://schemas.microsoft.com/office/word/2010/wordml" xmlns:w15="http://schemas.microsoft.com/office/word/2012/wordml" xmlns:w16cex="http://schemas.microsoft.com/office/word/2018/wordml/cex" xmlns:w16cid="http://schemas.microsoft.com/office/word/2016/wordml/cid" xmlns:w16="http://schemas.microsoft.com/office/word/2018/wordml" xmlns:w16sdtdh="http://schemas.microsoft.com/office/word/2020/wordml/sdtdatahash" xmlns:w16se="http://schemas.microsoft.com/office/word/2015/wordml/symex" mc:Ignorable="w14 w15 w16se w16cid w16 w16cex w16sdtdh">
+<w:styles xmlns:mc="http://schemas.openxmlformats.org/markup-compatibility/2006" xmlns:r="http://schemas.openxmlformats.org/officeDocument/2006/relationships" xmlns:w="http://schemas.openxmlformats.org/wordprocessingml/2006/main" xmlns:w14="http://schemas.microsoft.com/office/word/2010/wordml" xmlns:w15="http://schemas.microsoft.com/office/word/2012/wordml" xmlns:w16cex="http://schemas.microsoft.com/office/word/2018/wordml/cex" xmlns:w16cid="http://schemas.microsoft.com/office/word/2016/wordml/cid" xmlns:w16="http://schemas.microsoft.com/office/word/2018/wordml" xmlns:w16du="http://schemas.microsoft.com/office/word/2023/wordml/word16du" xmlns:w16sdtdh="http://schemas.microsoft.com/office/word/2020/wordml/sdtdatahash" xmlns:w16sdtfl="http://schemas.microsoft.com/office/word/2024/wordml/sdtformatlock" xmlns:w16se="http://schemas.microsoft.com/office/word/2015/wordml/symex" mc:Ignorable="w14 w15 w16se w16cid w16 w16cex w16sdtdh w16sdtfl w16du">
   <w:docDefaults>
     <w:rPrDefault>
       <w:rPr>
